--- a/texts/creating.docx
+++ b/texts/creating.docx
@@ -4,6 +4,41 @@
   <w:body>
     <w:p>
       <w:r>
+        <w:t>Текст 1.</w:t>
+      </w:r>
+    </w:p>
+    <w:p>
+      <w:r>
+        <w:t>Ми вміємо створювати інформаційну інфраструктуру, яка дозволяє втілити потреби вашого бізнесу</w:t>
+      </w:r>
+      <w:r>
+        <w:t xml:space="preserve"> сьогодні й в майбутньому</w:t>
+      </w:r>
+      <w:r>
+        <w:t>.</w:t>
+      </w:r>
+    </w:p>
+    <w:p>
+      <w:bookmarkStart w:id="0" w:name="_GoBack"/>
+      <w:r>
+        <w:t xml:space="preserve">З розвитком вашого бізнесу вам не доведеться нічого переробляти. </w:t>
+      </w:r>
+      <w:r>
+        <w:t xml:space="preserve"> Достатньо буде додати необхідних компонентів.</w:t>
+      </w:r>
+    </w:p>
+    <w:bookmarkEnd w:id="0"/>
+    <w:p/>
+    <w:p/>
+    <w:p/>
+    <w:p/>
+    <w:p/>
+    <w:p/>
+    <w:p/>
+    <w:p/>
+    <w:p/>
+    <w:p>
+      <w:r>
         <w:t>Клієнти, коли їм потрібно створити інформаційну інфраструктуру (наприклад</w:t>
       </w:r>
       <w:r>
@@ -12,8 +47,6 @@
         </w:rPr>
         <w:t>,</w:t>
       </w:r>
-      <w:bookmarkStart w:id="0" w:name="_GoBack"/>
-      <w:bookmarkEnd w:id="0"/>
       <w:r>
         <w:t xml:space="preserve"> в новому офісі), часто використовують вислів «розводка мережі».  Й тут криється пастка. Наш досвід мав тому багато прикладів. Зазвичай, коли компанія робить ремонт в новому офісі, вона звертається з таким питанням до електриків. Електрикам не важко затягнути певну кількість кабелю.  </w:t>
       </w:r>

--- a/texts/creating.docx
+++ b/texts/creating.docx
@@ -12,14 +12,18 @@
         <w:t>Ми вміємо створювати інформаційну інфраструктуру, яка дозволяє втілити потреби вашого бізнесу</w:t>
       </w:r>
       <w:r>
-        <w:t xml:space="preserve"> сьогодні й в майбутньому</w:t>
-      </w:r>
+        <w:t xml:space="preserve"> сьогодні </w:t>
+      </w:r>
+      <w:r>
+        <w:t>та може бути легко масштабована для задоволення потреб, які можуть виникнути згодом</w:t>
+      </w:r>
+      <w:bookmarkStart w:id="0" w:name="_GoBack"/>
+      <w:bookmarkEnd w:id="0"/>
       <w:r>
         <w:t>.</w:t>
       </w:r>
     </w:p>
     <w:p>
-      <w:bookmarkStart w:id="0" w:name="_GoBack"/>
       <w:r>
         <w:t xml:space="preserve">З розвитком вашого бізнесу вам не доведеться нічого переробляти. </w:t>
       </w:r>
@@ -27,7 +31,6 @@
         <w:t xml:space="preserve"> Достатньо буде додати необхідних компонентів.</w:t>
       </w:r>
     </w:p>
-    <w:bookmarkEnd w:id="0"/>
     <w:p/>
     <w:p/>
     <w:p/>

--- a/texts/creating.docx
+++ b/texts/creating.docx
@@ -17,22 +17,113 @@
       <w:r>
         <w:t>та може бути легко масштабована для задоволення потреб, які можуть виникнути згодом</w:t>
       </w:r>
+      <w:r>
+        <w:t>.</w:t>
+      </w:r>
+    </w:p>
+    <w:p>
+      <w:r>
+        <w:t xml:space="preserve">З розвитком вашого бізнесу вам не доведеться нічого переробляти. </w:t>
+      </w:r>
+      <w:r>
+        <w:t xml:space="preserve"> Достатньо буде додати необхідних компонентів.</w:t>
+      </w:r>
+    </w:p>
+    <w:p/>
+    <w:p/>
+    <w:p/>
+    <w:p/>
+    <w:p>
+      <w:r>
+        <w:t xml:space="preserve">Якось так повелося, що більшість клієнтів ставляться до інформаційної структури свого бізнесу без належної уваги. </w:t>
+      </w:r>
+    </w:p>
+    <w:p>
+      <w:r>
+        <w:t>З нашого досвіду, в багатьох випадках, коли клієнт започатковує новий бізнес, або просто переїжджає до нового офісу, запит від нього виглядає таким чином: «Розкиньте мені розвод</w:t>
+      </w:r>
+      <w:r>
+        <w:t>к</w:t>
+      </w:r>
+      <w:r>
+        <w:t>у мережі, от у мене стільки працівників, що б у всіх був інтернет».</w:t>
+      </w:r>
+    </w:p>
+    <w:p>
+      <w:pPr>
+        <w:rPr>
+          <w:lang w:val="ru-RU"/>
+        </w:rPr>
+      </w:pPr>
+      <w:r>
+        <w:t xml:space="preserve">Такий підхід закладає під </w:t>
+      </w:r>
+      <w:r>
+        <w:rPr>
+          <w:lang w:val="en-US"/>
+        </w:rPr>
+        <w:t>IT</w:t>
+      </w:r>
+      <w:r>
+        <w:rPr>
+          <w:lang w:val="ru-RU"/>
+        </w:rPr>
+        <w:t>-</w:t>
+      </w:r>
+      <w:r>
+        <w:t>інфраструктуру</w:t>
+      </w:r>
+      <w:r>
+        <w:rPr>
+          <w:lang w:val="ru-RU"/>
+        </w:rPr>
+        <w:t xml:space="preserve"> </w:t>
+      </w:r>
+      <w:r>
+        <w:rPr>
+          <w:lang w:val="ru-RU"/>
+        </w:rPr>
+        <w:t xml:space="preserve">купу </w:t>
+      </w:r>
+      <w:r>
+        <w:rPr>
+          <w:lang w:val="ru-RU"/>
+        </w:rPr>
+        <w:t xml:space="preserve"> </w:t>
+      </w:r>
+      <w:r>
+        <w:rPr>
+          <w:lang w:val="ru-RU"/>
+        </w:rPr>
+        <w:t>«бомб»</w:t>
+      </w:r>
+      <w:r>
+        <w:rPr>
+          <w:lang w:val="ru-RU"/>
+        </w:rPr>
+        <w:t xml:space="preserve"> </w:t>
+      </w:r>
+      <w:r>
+        <w:rPr>
+          <w:lang w:val="ru-RU"/>
+        </w:rPr>
+        <w:t>уповільнен</w:t>
+      </w:r>
+      <w:r>
+        <w:rPr>
+          <w:lang w:val="ru-RU"/>
+        </w:rPr>
+        <w:t>ої дії</w:t>
+      </w:r>
       <w:bookmarkStart w:id="0" w:name="_GoBack"/>
       <w:bookmarkEnd w:id="0"/>
       <w:r>
+        <w:rPr>
+          <w:lang w:val="ru-RU"/>
+        </w:rPr>
         <w:t>.</w:t>
       </w:r>
     </w:p>
-    <w:p>
-      <w:r>
-        <w:t xml:space="preserve">З розвитком вашого бізнесу вам не доведеться нічого переробляти. </w:t>
-      </w:r>
-      <w:r>
-        <w:t xml:space="preserve"> Достатньо буде додати необхідних компонентів.</w:t>
-      </w:r>
-    </w:p>
-    <w:p/>
-    <w:p/>
     <w:p/>
     <w:p/>
     <w:p/>

--- a/texts/creating.docx
+++ b/texts/creating.docx
@@ -21,14 +21,6 @@
         <w:t>.</w:t>
       </w:r>
     </w:p>
-    <w:p>
-      <w:r>
-        <w:t xml:space="preserve">З розвитком вашого бізнесу вам не доведеться нічого переробляти. </w:t>
-      </w:r>
-      <w:r>
-        <w:t xml:space="preserve"> Достатньо буде додати необхідних компонентів.</w:t>
-      </w:r>
-    </w:p>
     <w:p/>
     <w:p/>
     <w:p/>
@@ -46,7 +38,115 @@
         <w:t>к</w:t>
       </w:r>
       <w:r>
-        <w:t>у мережі, от у мене стільки працівників, що б у всіх був інтернет».</w:t>
+        <w:t>у мережі, от у мене стільки працівників, що б у всіх був інтернет</w:t>
+      </w:r>
+      <w:r>
+        <w:t xml:space="preserve">, а ще краще – хай буде </w:t>
+      </w:r>
+      <w:proofErr w:type="spellStart"/>
+      <w:r>
+        <w:rPr>
+          <w:lang w:val="en-US"/>
+        </w:rPr>
+        <w:t>WiFi</w:t>
+      </w:r>
+      <w:proofErr w:type="spellEnd"/>
+      <w:r>
+        <w:t>, шо б не було цих дротів</w:t>
+      </w:r>
+      <w:r>
+        <w:t>».</w:t>
+      </w:r>
+    </w:p>
+    <w:p>
+      <w:r>
+        <w:t xml:space="preserve">Такий підхід закладає під </w:t>
+      </w:r>
+      <w:r>
+        <w:rPr>
+          <w:lang w:val="en-US"/>
+        </w:rPr>
+        <w:t>IT</w:t>
+      </w:r>
+      <w:r>
+        <w:t>-</w:t>
+      </w:r>
+      <w:r>
+        <w:t>інфраструктуру</w:t>
+      </w:r>
+      <w:r>
+        <w:t xml:space="preserve"> купу </w:t>
+      </w:r>
+      <w:r>
+        <w:t xml:space="preserve"> </w:t>
+      </w:r>
+      <w:r>
+        <w:t>«бомб»</w:t>
+      </w:r>
+      <w:r>
+        <w:t xml:space="preserve"> уповільненої дії</w:t>
+      </w:r>
+      <w:r>
+        <w:t>.</w:t>
+      </w:r>
+    </w:p>
+    <w:p>
+      <w:r>
+        <w:t>Клієнти, коли їм потрібно створити інформаційну інфраструктуру (наприклад</w:t>
+      </w:r>
+      <w:r>
+        <w:rPr>
+          <w:lang w:val="ru-RU"/>
+        </w:rPr>
+        <w:t>,</w:t>
+      </w:r>
+      <w:r>
+        <w:t xml:space="preserve"> в новому офісі), часто використовують вислів «розводка мережі».  Й тут криється пастка. Наш досвід мав тому багато прикладів. Зазвичай, коли компанія робить ремонт в новому офісі, вона звертається з таким питанням до електриків. Електрикам не важко затягнути певну кількість кабелю.  </w:t>
+      </w:r>
+    </w:p>
+    <w:p>
+      <w:r>
+        <w:t xml:space="preserve">Але в підсумку все закінчується тим, що після «заселення» в новий офіс не вистачає розеток, нема куди підключить точку доступу для </w:t>
+      </w:r>
+      <w:r>
+        <w:rPr>
+          <w:lang w:val="en-US"/>
+        </w:rPr>
+        <w:t>Wi</w:t>
+      </w:r>
+      <w:r>
+        <w:t>-</w:t>
+      </w:r>
+      <w:r>
+        <w:rPr>
+          <w:lang w:val="en-US"/>
+        </w:rPr>
+        <w:t>Fi</w:t>
+      </w:r>
+      <w:r>
+        <w:t xml:space="preserve"> та </w:t>
+      </w:r>
+      <w:r>
+        <w:t xml:space="preserve">виникає багато </w:t>
+      </w:r>
+      <w:r>
+        <w:t xml:space="preserve">інших проблем. </w:t>
+      </w:r>
+    </w:p>
+    <w:p>
+      <w:r>
+        <w:t xml:space="preserve">Як наслідок – в кімнатах з’являються додаткові комутатори, </w:t>
+      </w:r>
+      <w:r>
+        <w:t xml:space="preserve">з яких виростає купа дротів та </w:t>
+      </w:r>
+      <w:r>
+        <w:t>які треба підключити до живлення, додаткові подовжувачі. Знайома картина? Прибиральниці періодично все то відключають універсальним приладом «швабра».</w:t>
+      </w:r>
+    </w:p>
+    <w:p>
+      <w:r>
+        <w:t xml:space="preserve">Ми робимо так, шо б нічого того не було. </w:t>
       </w:r>
     </w:p>
     <w:p>
@@ -56,139 +156,123 @@
         </w:rPr>
       </w:pPr>
       <w:r>
-        <w:t xml:space="preserve">Такий підхід закладає під </w:t>
-      </w:r>
-      <w:r>
         <w:rPr>
           <w:lang w:val="en-US"/>
         </w:rPr>
-        <w:t>IT</w:t>
-      </w:r>
-      <w:r>
-        <w:rPr>
-          <w:lang w:val="ru-RU"/>
-        </w:rPr>
-        <w:t>-</w:t>
-      </w:r>
-      <w:r>
-        <w:t>інфраструктуру</w:t>
-      </w:r>
-      <w:r>
-        <w:rPr>
-          <w:lang w:val="ru-RU"/>
-        </w:rPr>
-        <w:t xml:space="preserve"> </w:t>
-      </w:r>
-      <w:r>
-        <w:rPr>
-          <w:lang w:val="ru-RU"/>
-        </w:rPr>
-        <w:t xml:space="preserve">купу </w:t>
-      </w:r>
-      <w:r>
-        <w:rPr>
-          <w:lang w:val="ru-RU"/>
-        </w:rPr>
-        <w:t xml:space="preserve"> </w:t>
-      </w:r>
-      <w:r>
-        <w:rPr>
-          <w:lang w:val="ru-RU"/>
-        </w:rPr>
-        <w:t>«бомб»</w:t>
-      </w:r>
-      <w:r>
-        <w:rPr>
-          <w:lang w:val="ru-RU"/>
-        </w:rPr>
-        <w:t xml:space="preserve"> </w:t>
-      </w:r>
-      <w:r>
-        <w:rPr>
-          <w:lang w:val="ru-RU"/>
-        </w:rPr>
-        <w:t>уповільнен</w:t>
-      </w:r>
-      <w:r>
-        <w:rPr>
-          <w:lang w:val="ru-RU"/>
-        </w:rPr>
-        <w:t>ої дії</w:t>
-      </w:r>
+        <w:t>Ru</w:t>
+      </w:r>
+    </w:p>
+    <w:p>
+      <w:pPr>
+        <w:rPr>
+          <w:lang w:val="ru-RU"/>
+        </w:rPr>
+      </w:pPr>
+      <w:r>
+        <w:rPr>
+          <w:lang w:val="ru-RU"/>
+        </w:rPr>
+        <w:t xml:space="preserve">Мы умеем создавать информационную инфраструктуру, которая позволит воплотить потребности вашего бизнеса сегодня, и которая может быть легко масштабирована </w:t>
+      </w:r>
+      <w:r>
+        <w:rPr>
+          <w:lang w:val="ru-RU"/>
+        </w:rPr>
+        <w:t>для удовлетворения</w:t>
+      </w:r>
+      <w:r>
+        <w:rPr>
+          <w:lang w:val="ru-RU"/>
+        </w:rPr>
+        <w:t xml:space="preserve"> потребностей, которые могут возникнуть </w:t>
+      </w:r>
+      <w:r>
+        <w:rPr>
+          <w:lang w:val="ru-RU"/>
+        </w:rPr>
+        <w:t>позже</w:t>
+      </w:r>
+      <w:r>
+        <w:rPr>
+          <w:lang w:val="ru-RU"/>
+        </w:rPr>
+        <w:t>.</w:t>
+      </w:r>
+    </w:p>
+    <w:p>
+      <w:pPr>
+        <w:rPr>
+          <w:lang w:val="ru-RU"/>
+        </w:rPr>
+      </w:pPr>
+      <w:r>
+        <w:rPr>
+          <w:lang w:val="ru-RU"/>
+        </w:rPr>
+        <w:t xml:space="preserve">Так сложилось, что большинство клиентов относятся к созданию информационной инфраструктуры своего бизнеса без должного внимания. </w:t>
+      </w:r>
+    </w:p>
+    <w:p>
+      <w:pPr>
+        <w:rPr>
+          <w:lang w:val="ru-RU"/>
+        </w:rPr>
+      </w:pPr>
+      <w:r>
+        <w:rPr>
+          <w:lang w:val="ru-RU"/>
+        </w:rPr>
+        <w:t xml:space="preserve">Из опыта, </w:t>
+      </w:r>
+      <w:proofErr w:type="gramStart"/>
+      <w:r>
+        <w:rPr>
+          <w:lang w:val="ru-RU"/>
+        </w:rPr>
+        <w:t>зачастую</w:t>
+      </w:r>
+      <w:proofErr w:type="gramEnd"/>
+      <w:r>
+        <w:rPr>
+          <w:lang w:val="ru-RU"/>
+        </w:rPr>
+        <w:t xml:space="preserve"> когда клиент начинает новый бизнес или просто переезжает в новый офис, запрос от него к нам выглядит примерно так: «Раскидайте мне разводку сети, вот у меня есть столько-то сотрудников, что бы был интернет, а еще лучше – пусть будет </w:t>
+      </w:r>
+      <w:proofErr w:type="spellStart"/>
+      <w:r>
+        <w:rPr>
+          <w:lang w:val="en-US"/>
+        </w:rPr>
+        <w:t>WiFi</w:t>
+      </w:r>
+      <w:proofErr w:type="spellEnd"/>
+      <w:r>
+        <w:rPr>
+          <w:lang w:val="ru-RU"/>
+        </w:rPr>
+        <w:t>, что бы было меньше всяких проводов».</w:t>
+      </w:r>
+    </w:p>
+    <w:p>
+      <w:pPr>
+        <w:rPr>
+          <w:lang w:val="ru-RU"/>
+        </w:rPr>
+      </w:pPr>
       <w:bookmarkStart w:id="0" w:name="_GoBack"/>
+      <w:r>
+        <w:rPr>
+          <w:lang w:val="ru-RU"/>
+        </w:rPr>
+        <w:t xml:space="preserve">Такой подход закладывает под инфраструктуру </w:t>
+      </w:r>
+      <w:r>
+        <w:rPr>
+          <w:lang w:val="ru-RU"/>
+        </w:rPr>
+        <w:t>некое количество «мин замедленного действия».</w:t>
+      </w:r>
       <w:bookmarkEnd w:id="0"/>
-      <w:r>
-        <w:rPr>
-          <w:lang w:val="ru-RU"/>
-        </w:rPr>
-        <w:t>.</w:t>
-      </w:r>
-    </w:p>
-    <w:p/>
-    <w:p/>
-    <w:p/>
-    <w:p/>
-    <w:p/>
-    <w:p/>
-    <w:p/>
-    <w:p>
-      <w:r>
-        <w:t>Клієнти, коли їм потрібно створити інформаційну інфраструктуру (наприклад</w:t>
-      </w:r>
-      <w:r>
-        <w:rPr>
-          <w:lang w:val="ru-RU"/>
-        </w:rPr>
-        <w:t>,</w:t>
-      </w:r>
-      <w:r>
-        <w:t xml:space="preserve"> в новому офісі), часто використовують вислів «розводка мережі».  Й тут криється пастка. Наш досвід мав тому багато прикладів. Зазвичай, коли компанія робить ремонт в новому офісі, вона звертається з таким питанням до електриків. Електрикам не важко затягнути певну кількість кабелю.  </w:t>
-      </w:r>
-    </w:p>
-    <w:p>
-      <w:r>
-        <w:t xml:space="preserve">Але в підсумку все закінчується тим, що після «заселення» в новий офіс не вистачає розеток, нема куди підключить точку доступу для </w:t>
-      </w:r>
-      <w:r>
-        <w:rPr>
-          <w:lang w:val="en-US"/>
-        </w:rPr>
-        <w:t>Wi</w:t>
-      </w:r>
-      <w:r>
-        <w:t>-</w:t>
-      </w:r>
-      <w:r>
-        <w:rPr>
-          <w:lang w:val="en-US"/>
-        </w:rPr>
-        <w:t>Fi</w:t>
-      </w:r>
-      <w:r>
-        <w:t xml:space="preserve"> та </w:t>
-      </w:r>
-      <w:r>
-        <w:t xml:space="preserve">виникає багато </w:t>
-      </w:r>
-      <w:r>
-        <w:t xml:space="preserve">інших проблем. </w:t>
-      </w:r>
-    </w:p>
-    <w:p>
-      <w:r>
-        <w:t xml:space="preserve">Як наслідок – в кімнатах з’являються додаткові комутатори, </w:t>
-      </w:r>
-      <w:r>
-        <w:t xml:space="preserve">з яких виростає купа дротів та </w:t>
-      </w:r>
-      <w:r>
-        <w:t>які треба підключити до живлення, додаткові подовжувачі. Знайома картина? Прибиральниці періодично все то відключають універсальним приладом «швабра».</w:t>
-      </w:r>
-    </w:p>
-    <w:p>
-      <w:r>
-        <w:t xml:space="preserve">Ми робимо так, шо б нічого того не було. </w:t>
-      </w:r>
     </w:p>
     <w:sectPr>
       <w:pgSz w:w="11906" w:h="16838"/>
